--- a/data/human_texts/human_text_108.docx
+++ b/data/human_texts/human_text_108.docx
@@ -9,7 +9,7 @@
     </w:p>
     <w:p>
       <w:r>
-        <w:t>The mission statement (purpose) of Coca-Cola Company is to make a difference on the way to “refresh the world” (Ref-A1B2C3). The vision of Coca-Cola is to craft the brand items that people love as they help them to refresh the spirit and the body either in hot or cold weather (Ref-D4E5F6). The mission and vision statements of Coca-Cola are those to promote the features of sustainable business aimed to deliver brands and high-quality products to satisfy the versatile tastes of customers. The significance of this business and ethical values are in the flow of the specified items that are helpful to distinguish between sustainable business features and optional qualities of the company that makes soft drinks of the company differentiated from the similar products of the competitive organizations. In terms of brand development, the brand features are in the specified list of determining priorities that are valuable for this sustainable business.</w:t>
+        <w:t>The mission statement (purpose) of Coca-Cola Company is to make a difference on the way to “refresh the world” (Ref-s012868). The vision of Coca-Cola is to craft the brand items that people love as they help them to refresh the spirit and the body either in hot or cold weather (Ref-s012868). The mission and vision statements of Coca-Cola are those to promote the features of sustainable business aimed to deliver brands and high-quality products to satisfy the versatile tastes of customers. The significance of this business and ethical values are in the flow of the specified items that are helpful to distinguish between sustainable business features and optional qualities of the company that makes soft drinks of the company differentiated from the similar products of the competitive organizations. In terms of brand development, the brand features are in the specified list of determining priorities that are valuable for this sustainable business.</w:t>
       </w:r>
     </w:p>
     <w:p>
@@ -19,7 +19,7 @@
     </w:p>
     <w:p>
       <w:r>
-        <w:t>a.The Mission Statement of Coca-Cola is good because it complies with the certain 5 criteria specified in Section 1 of this paper. Firstly, the specified mission statement reflects the purpose of the organization in full in terms of mirroring the key objectives presented in the role of the crucial factors for organizational effectiveness. Secondly, the mission statement of the company is culture-specific as it is oriented on the global cultural unity in diversity of different nations. On this account, the overall organizational business strategy has to be effectively operationalized, institutionalized and controlled for the more applicable modes of implementation incorporated in the canvas of the firm (Ref-A1B2C3). Thirdly, Coca-Cola’s mission statement is clearly aligned with the changes and challenges in response to efficient corporate planning and top strategic decisions. Fourthly, the mission statement of Coca-Cola is in the row of the successful planning of the product differentiation modes, so the organization is strong enough to overcome barriers in reaching effective solutions for the operational planning. Fifthly, the mission statement of Coca-Cola is strong enough to reflect the features and qualities of successful products and services included in the product lines of the company, so they are in the flow of the achievements of the human capital.</w:t>
+        <w:t>a.The Mission Statement of Coca-Cola is good because it complies with the certain 5 criteria specified in Section 1 of this paper. Firstly, the specified mission statement reflects the purpose of the organization in full in terms of mirroring the key objectives presented in the role of the crucial factors for organizational effectiveness. Secondly, the mission statement of the company is culture-specific as it is oriented on the global cultural unity in diversity of different nations. On this account, the overall organizational business strategy has to be effectively operationalized, institutionalized and controlled for the more applicable modes of implementation incorporated in the canvas of the firm (Ref-s514154). Thirdly, Coca-Cola’s mission statement is clearly aligned with the changes and challenges in response to efficient corporate planning and top strategic decisions. Fourthly, the mission statement of Coca-Cola is in the row of the successful planning of the product differentiation modes, so the organization is strong enough to overcome barriers in reaching effective solutions for the operational planning. Fifthly, the mission statement of Coca-Cola is strong enough to reflect the features and qualities of successful products and services included in the product lines of the company, so they are in the flow of the achievements of the human capital.</w:t>
       </w:r>
     </w:p>
     <w:p>
@@ -29,7 +29,7 @@
     </w:p>
     <w:p>
       <w:r>
-        <w:t>In this relation, Williams (Ref-LK79X2) suggests that effective mission and vision statements of the companies are those that are aligned with the high-performing outcomes with the strong business identities. In alignment with the second specified criteria, Coca-Cola expects to become dependent on the culture-specific and ethical variances so they are in the flow of the differences for the notable differentiated product features. Thirdly, the company’s vision is relevant to the organizational perspectives for the variances of effective strategic planning. Fourthly, the company expects to become effective in the provision of the differences that make the company unique and different from the other competitive organizations in terms of the generation of creative ideas and brand solutions. Lastly, the vision of the company is functional, so it is aligned with the operational qualities that are good for Coca-Cola’s influential developmental potential.</w:t>
+        <w:t>In this relation, Williams (Ref-f072978) suggests that effective mission and vision statements of the companies are those that are aligned with the high-performing outcomes with the strong business identities. In alignment with the second specified criteria, Coca-Cola expects to become dependent on the culture-specific and ethical variances so they are in the flow of the differences for the notable differentiated product features. Thirdly, the company’s vision is relevant to the organizational perspectives for the variances of effective strategic planning. Fourthly, the company expects to become effective in the provision of the differences that make the company unique and different from the other competitive organizations in terms of the generation of creative ideas and brand solutions. Lastly, the vision of the company is functional, so it is aligned with the operational qualities that are good for Coca-Cola’s influential developmental potential.</w:t>
       </w:r>
     </w:p>
     <w:p>
